--- a/pp_report.docx
+++ b/pp_report.docx
@@ -181,6 +181,14 @@
         </w:rPr>
         <w:t xml:space="preserve"> для вычислительных систем с массовым параллелизмом</w:t>
       </w:r>
+      <w:r>
+        <w:rPr>
+          <w:b/>
+        </w:rPr>
+        <w:t xml:space="preserve"> на примере одного приложения</w:t>
+      </w:r>
+      <w:bookmarkStart w:id="0" w:name="_GoBack"/>
+      <w:bookmarkEnd w:id="0"/>
     </w:p>
     <w:p>
       <w:pPr>
@@ -1049,8 +1057,6 @@
         </w:rPr>
         <w:t>…….6</w:t>
       </w:r>
-      <w:bookmarkStart w:id="0" w:name="_GoBack"/>
-      <w:bookmarkEnd w:id="0"/>
     </w:p>
     <w:p>
       <w:pPr>
@@ -1217,7 +1223,24 @@
           <w:sz w:val="28"/>
           <w:szCs w:val="28"/>
         </w:rPr>
-        <w:t>кзафлопсного уровня существенное значение имеет показатель среднего времени безотказной работы. Разработка надежных высокопроизводительных систем на аппаратном уровне является трудноразрешимой задачей. В связи с этим, для организации вычислений на современных суперкомпьютерах необходимо развитие новых отказоустойчивых технологий, позволяющих с помощью программных решений корректно продолжать вычисления даже при отказе части оборудования</w:t>
+        <w:t>к</w:t>
+      </w:r>
+      <w:r>
+        <w:rPr>
+          <w:rFonts w:ascii="Times New Roman" w:hAnsi="Times New Roman" w:cs="Times New Roman"/>
+          <w:sz w:val="28"/>
+          <w:szCs w:val="28"/>
+          <w:lang w:val="en-US"/>
+        </w:rPr>
+        <w:t>c</w:t>
+      </w:r>
+      <w:r>
+        <w:rPr>
+          <w:rFonts w:ascii="Times New Roman" w:hAnsi="Times New Roman" w:cs="Times New Roman"/>
+          <w:sz w:val="28"/>
+          <w:szCs w:val="28"/>
+        </w:rPr>
+        <w:t>афлопсного уровня существенное значение имеет показатель среднего времени безотказной работы. Разработка надежных высокопроизводительных систем на аппаратном уровне является трудноразрешимой задачей. В связи с этим, для организации вычислений на современных суперкомпьютерах необходимо развитие новых отказоустойчивых технологий, позволяющих с помощью программных решений корректно продолжать вычисления даже при отказе части оборудования</w:t>
       </w:r>
       <w:r>
         <w:rPr>
@@ -1808,7 +1831,7 @@
           <v:shape id="_x0000_i1025" type="#_x0000_t75" style="width:369pt;height:534.75pt" o:ole="">
             <v:imagedata r:id="rId7" o:title=""/>
           </v:shape>
-          <o:OLEObject Type="Embed" ProgID="Visio.Drawing.15" ShapeID="_x0000_i1025" DrawAspect="Content" ObjectID="_1542363140" r:id="rId8"/>
+          <o:OLEObject Type="Embed" ProgID="Visio.Drawing.15" ShapeID="_x0000_i1025" DrawAspect="Content" ObjectID="_1543247497" r:id="rId8"/>
         </w:object>
       </w:r>
     </w:p>
@@ -1934,6 +1957,7 @@
         <w:rPr>
           <w:rFonts w:ascii="Courier New" w:hAnsi="Courier New" w:cs="Courier New"/>
           <w:sz w:val="24"/>
+          <w:lang w:val="en-US"/>
         </w:rPr>
       </w:pPr>
       <w:r>
@@ -1948,6 +1972,7 @@
         <w:rPr>
           <w:rFonts w:ascii="Courier New" w:hAnsi="Courier New" w:cs="Courier New"/>
           <w:sz w:val="24"/>
+          <w:lang w:val="en-US"/>
         </w:rPr>
         <w:t xml:space="preserve"> . . .</w:t>
       </w:r>
@@ -2190,71 +2215,76 @@
         <w:rPr>
           <w:rFonts w:ascii="Courier New" w:hAnsi="Courier New" w:cs="Courier New"/>
           <w:sz w:val="24"/>
-        </w:rPr>
-      </w:pPr>
-      <w:r>
-        <w:rPr>
-          <w:rFonts w:ascii="Courier New" w:hAnsi="Courier New" w:cs="Courier New"/>
-          <w:sz w:val="24"/>
-        </w:rPr>
-        <w:t xml:space="preserve">// </w:t>
-      </w:r>
+          <w:lang w:val="en-US"/>
+        </w:rPr>
+      </w:pPr>
       <w:r>
         <w:rPr>
           <w:rFonts w:ascii="Courier New" w:hAnsi="Courier New" w:cs="Courier New"/>
           <w:sz w:val="24"/>
           <w:lang w:val="en-US"/>
         </w:rPr>
-        <w:t>code</w:t>
-      </w:r>
-      <w:r>
-        <w:rPr>
-          <w:rFonts w:ascii="Courier New" w:hAnsi="Courier New" w:cs="Courier New"/>
-          <w:sz w:val="24"/>
-        </w:rPr>
-        <w:t xml:space="preserve"> . . .</w:t>
-      </w:r>
-    </w:p>
-    <w:p>
-      <w:pPr>
-        <w:pStyle w:val="Standard"/>
-        <w:spacing w:line="240" w:lineRule="auto"/>
-        <w:ind w:left="2410" w:firstLine="422"/>
-        <w:rPr>
-          <w:rFonts w:ascii="Courier New" w:hAnsi="Courier New" w:cs="Courier New"/>
-          <w:sz w:val="24"/>
-        </w:rPr>
-      </w:pPr>
+        <w:t xml:space="preserve">// </w:t>
+      </w:r>
       <w:r>
         <w:rPr>
           <w:rFonts w:ascii="Courier New" w:hAnsi="Courier New" w:cs="Courier New"/>
           <w:sz w:val="24"/>
           <w:lang w:val="en-US"/>
         </w:rPr>
-        <w:t>return</w:t>
+        <w:t>code</w:t>
       </w:r>
       <w:r>
         <w:rPr>
           <w:rFonts w:ascii="Courier New" w:hAnsi="Courier New" w:cs="Courier New"/>
           <w:sz w:val="24"/>
-        </w:rPr>
-        <w:t xml:space="preserve"> 0;</w:t>
+          <w:lang w:val="en-US"/>
+        </w:rPr>
+        <w:t xml:space="preserve"> . . .</w:t>
       </w:r>
     </w:p>
     <w:p>
       <w:pPr>
         <w:pStyle w:val="Standard"/>
         <w:spacing w:line="240" w:lineRule="auto"/>
-        <w:ind w:left="2410" w:firstLine="0"/>
+        <w:ind w:left="2410" w:firstLine="422"/>
         <w:rPr>
           <w:rFonts w:ascii="Courier New" w:hAnsi="Courier New" w:cs="Courier New"/>
           <w:sz w:val="24"/>
+          <w:lang w:val="en-US"/>
         </w:rPr>
       </w:pPr>
       <w:r>
         <w:rPr>
           <w:rFonts w:ascii="Courier New" w:hAnsi="Courier New" w:cs="Courier New"/>
           <w:sz w:val="24"/>
+          <w:lang w:val="en-US"/>
+        </w:rPr>
+        <w:t>return</w:t>
+      </w:r>
+      <w:r>
+        <w:rPr>
+          <w:rFonts w:ascii="Courier New" w:hAnsi="Courier New" w:cs="Courier New"/>
+          <w:sz w:val="24"/>
+          <w:lang w:val="en-US"/>
+        </w:rPr>
+        <w:t xml:space="preserve"> 0;</w:t>
+      </w:r>
+    </w:p>
+    <w:p>
+      <w:pPr>
+        <w:pStyle w:val="Standard"/>
+        <w:spacing w:line="240" w:lineRule="auto"/>
+        <w:ind w:left="2410" w:firstLine="0"/>
+        <w:rPr>
+          <w:rFonts w:ascii="Courier New" w:hAnsi="Courier New" w:cs="Courier New"/>
+          <w:sz w:val="24"/>
+        </w:rPr>
+      </w:pPr>
+      <w:r>
+        <w:rPr>
+          <w:rFonts w:ascii="Courier New" w:hAnsi="Courier New" w:cs="Courier New"/>
+          <w:sz w:val="24"/>
         </w:rPr>
         <w:t>}</w:t>
       </w:r>
@@ -2307,7 +2337,7 @@
           <w:color w:val="000000"/>
           <w:kern w:val="0"/>
           <w:sz w:val="20"/>
-          <w:lang w:val="en-US" w:eastAsia="ru-RU"/>
+          <w:lang w:eastAsia="ru-RU"/>
         </w:rPr>
       </w:pPr>
       <w:r>
@@ -2315,7 +2345,7 @@
           <w:color w:val="000000"/>
           <w:kern w:val="0"/>
           <w:sz w:val="20"/>
-          <w:lang w:val="en-US" w:eastAsia="ru-RU"/>
+          <w:lang w:eastAsia="ru-RU"/>
         </w:rPr>
         <w:t>/*****************************************************************************/</w:t>
       </w:r>
@@ -2351,7 +2381,7 @@
           <w:color w:val="000000"/>
           <w:kern w:val="0"/>
           <w:sz w:val="20"/>
-          <w:lang w:val="en-US" w:eastAsia="ru-RU"/>
+          <w:lang w:eastAsia="ru-RU"/>
         </w:rPr>
       </w:pPr>
       <w:r>
@@ -2359,9 +2389,45 @@
           <w:color w:val="000000"/>
           <w:kern w:val="0"/>
           <w:sz w:val="20"/>
-          <w:lang w:val="en-US" w:eastAsia="ru-RU"/>
-        </w:rPr>
-        <w:t>/* Global variables                                                          */</w:t>
+          <w:lang w:eastAsia="ru-RU"/>
+        </w:rPr>
+        <w:t xml:space="preserve">/* </w:t>
+      </w:r>
+      <w:r>
+        <w:rPr>
+          <w:color w:val="000000"/>
+          <w:kern w:val="0"/>
+          <w:sz w:val="20"/>
+          <w:lang w:val="en-US" w:eastAsia="ru-RU"/>
+        </w:rPr>
+        <w:t>Global</w:t>
+      </w:r>
+      <w:r>
+        <w:rPr>
+          <w:color w:val="000000"/>
+          <w:kern w:val="0"/>
+          <w:sz w:val="20"/>
+          <w:lang w:eastAsia="ru-RU"/>
+        </w:rPr>
+        <w:t xml:space="preserve"> </w:t>
+      </w:r>
+      <w:r>
+        <w:rPr>
+          <w:color w:val="000000"/>
+          <w:kern w:val="0"/>
+          <w:sz w:val="20"/>
+          <w:lang w:val="en-US" w:eastAsia="ru-RU"/>
+        </w:rPr>
+        <w:t>variables</w:t>
+      </w:r>
+      <w:r>
+        <w:rPr>
+          <w:color w:val="000000"/>
+          <w:kern w:val="0"/>
+          <w:sz w:val="20"/>
+          <w:lang w:eastAsia="ru-RU"/>
+        </w:rPr>
+        <w:t xml:space="preserve">                                                          */</w:t>
       </w:r>
     </w:p>
     <w:p>
@@ -5868,16 +5934,10 @@
         <w:t>а</w:t>
       </w:r>
       <w:r>
-        <w:t xml:space="preserve"> </w:t>
-      </w:r>
-      <w:r>
-        <w:t>библиотек</w:t>
-      </w:r>
-      <w:r>
-        <w:t>а</w:t>
-      </w:r>
-      <w:r>
-        <w:t xml:space="preserve"> отказоустойчивости для вычислительных систем с массовым параллелизмом</w:t>
+        <w:t xml:space="preserve"> библиотека отказоустойчивости для вычислительных систем с массовым параллелизмом</w:t>
+      </w:r>
+      <w:r>
+        <w:t xml:space="preserve"> на примере приложения, расчет теплопроводности двумерной пластины</w:t>
       </w:r>
       <w:r>
         <w:t>.</w:t>
@@ -15265,16 +15325,16 @@
           <w:kern w:val="0"/>
           <w:sz w:val="16"/>
           <w:szCs w:val="16"/>
-          <w:lang w:eastAsia="ru-RU"/>
-        </w:rPr>
-      </w:pPr>
-      <w:r>
-        <w:rPr>
-          <w:color w:val="000000"/>
-          <w:kern w:val="0"/>
-          <w:sz w:val="16"/>
-          <w:szCs w:val="16"/>
-          <w:lang w:eastAsia="ru-RU"/>
+          <w:lang w:val="en-US" w:eastAsia="ru-RU"/>
+        </w:rPr>
+      </w:pPr>
+      <w:r>
+        <w:rPr>
+          <w:color w:val="000000"/>
+          <w:kern w:val="0"/>
+          <w:sz w:val="16"/>
+          <w:szCs w:val="16"/>
+          <w:lang w:val="en-US" w:eastAsia="ru-RU"/>
         </w:rPr>
         <w:t>}</w:t>
       </w:r>
@@ -30402,7 +30462,7 @@
           <w:kern w:val="0"/>
           <w:sz w:val="16"/>
           <w:szCs w:val="16"/>
-          <w:lang w:eastAsia="ru-RU"/>
+          <w:lang w:val="en-US" w:eastAsia="ru-RU"/>
         </w:rPr>
       </w:pPr>
       <w:r>
@@ -30421,7 +30481,7 @@
           <w:kern w:val="0"/>
           <w:sz w:val="16"/>
           <w:szCs w:val="16"/>
-          <w:lang w:eastAsia="ru-RU"/>
+          <w:lang w:val="en-US" w:eastAsia="ru-RU"/>
         </w:rPr>
         <w:t>}</w:t>
       </w:r>
@@ -30458,16 +30518,16 @@
           <w:kern w:val="0"/>
           <w:sz w:val="16"/>
           <w:szCs w:val="16"/>
-          <w:lang w:eastAsia="ru-RU"/>
-        </w:rPr>
-      </w:pPr>
-      <w:r>
-        <w:rPr>
-          <w:color w:val="000000"/>
-          <w:kern w:val="0"/>
-          <w:sz w:val="16"/>
-          <w:szCs w:val="16"/>
-          <w:lang w:eastAsia="ru-RU"/>
+          <w:lang w:val="en-US" w:eastAsia="ru-RU"/>
+        </w:rPr>
+      </w:pPr>
+      <w:r>
+        <w:rPr>
+          <w:color w:val="000000"/>
+          <w:kern w:val="0"/>
+          <w:sz w:val="16"/>
+          <w:szCs w:val="16"/>
+          <w:lang w:val="en-US" w:eastAsia="ru-RU"/>
         </w:rPr>
         <w:t xml:space="preserve">        }</w:t>
       </w:r>
@@ -30504,7 +30564,7 @@
           <w:kern w:val="0"/>
           <w:sz w:val="16"/>
           <w:szCs w:val="16"/>
-          <w:lang w:eastAsia="ru-RU"/>
+          <w:lang w:val="en-US" w:eastAsia="ru-RU"/>
         </w:rPr>
       </w:pPr>
     </w:p>
@@ -31256,7 +31316,7 @@
           <w:kern w:val="0"/>
           <w:sz w:val="16"/>
           <w:szCs w:val="16"/>
-          <w:lang w:eastAsia="ru-RU"/>
+          <w:lang w:val="en-US" w:eastAsia="ru-RU"/>
         </w:rPr>
       </w:pPr>
       <w:r>
@@ -31275,7 +31335,7 @@
           <w:kern w:val="0"/>
           <w:sz w:val="16"/>
           <w:szCs w:val="16"/>
-          <w:lang w:eastAsia="ru-RU"/>
+          <w:lang w:val="en-US" w:eastAsia="ru-RU"/>
         </w:rPr>
         <w:t>treduce += MPI_Wtime();</w:t>
       </w:r>
@@ -31312,7 +31372,7 @@
           <w:kern w:val="0"/>
           <w:sz w:val="16"/>
           <w:szCs w:val="16"/>
-          <w:lang w:eastAsia="ru-RU"/>
+          <w:lang w:val="en-US" w:eastAsia="ru-RU"/>
         </w:rPr>
       </w:pPr>
     </w:p>
@@ -31568,7 +31628,7 @@
           <w:kern w:val="0"/>
           <w:sz w:val="16"/>
           <w:szCs w:val="16"/>
-          <w:lang w:eastAsia="ru-RU"/>
+          <w:lang w:val="en-US" w:eastAsia="ru-RU"/>
         </w:rPr>
       </w:pPr>
       <w:r>
@@ -31587,7 +31647,7 @@
           <w:kern w:val="0"/>
           <w:sz w:val="16"/>
           <w:szCs w:val="16"/>
-          <w:lang w:eastAsia="ru-RU"/>
+          <w:lang w:val="en-US" w:eastAsia="ru-RU"/>
         </w:rPr>
         <w:t>thalo -= MPI_Wtime();</w:t>
       </w:r>
@@ -31624,7 +31684,7 @@
           <w:kern w:val="0"/>
           <w:sz w:val="16"/>
           <w:szCs w:val="16"/>
-          <w:lang w:eastAsia="ru-RU"/>
+          <w:lang w:val="en-US" w:eastAsia="ru-RU"/>
         </w:rPr>
       </w:pPr>
     </w:p>
@@ -33627,6 +33687,7 @@
         <w:docPartUnique/>
       </w:docPartObj>
     </w:sdtPr>
+    <w:sdtEndPr/>
     <w:sdtContent>
       <w:p>
         <w:pPr>
@@ -33646,7 +33707,7 @@
           <w:rPr>
             <w:noProof/>
           </w:rPr>
-          <w:t>2</w:t>
+          <w:t>17</w:t>
         </w:r>
         <w:r>
           <w:fldChar w:fldCharType="end"/>
